--- a/Beijing University of Posts and Telecommunications_YinYanlong.docx
+++ b/Beijing University of Posts and Telecommunications_YinYanlong.docx
@@ -440,13 +440,14 @@
               <w:jc w:val="right"/>
               <w:rPr>
                 <w:rFonts w:ascii="Times New Roman" w:hAnsi="Times New Roman" w:cs="Times New Roman"/>
-              </w:rPr>
-            </w:pPr>
-            <w:r>
-              <w:rPr>
-                <w:rFonts w:ascii="Times New Roman" w:hAnsi="Times New Roman" w:cs="Times New Roman"/>
                 <w:sz w:val="24"/>
               </w:rPr>
+            </w:pPr>
+            <w:r>
+              <w:rPr>
+                <w:rFonts w:ascii="Times New Roman" w:hAnsi="Times New Roman" w:cs="Times New Roman"/>
+                <w:sz w:val="24"/>
+              </w:rPr>
               <w:t>Email:</w:t>
             </w:r>
             <w:r>
@@ -456,33 +457,54 @@
               </w:rPr>
               <w:t xml:space="preserve"> </w:t>
             </w:r>
-            <w:r>
-              <w:rPr>
-                <w:rFonts w:ascii="Times New Roman" w:hAnsi="Times New Roman" w:cs="Times New Roman"/>
-                <w:sz w:val="24"/>
-              </w:rPr>
-              <w:t>yyl5193</w:t>
-            </w:r>
-            <w:r>
-              <w:rPr>
-                <w:rFonts w:ascii="Times New Roman" w:hAnsi="Times New Roman" w:cs="Times New Roman"/>
-                <w:sz w:val="24"/>
-              </w:rPr>
-              <w:t>@</w:t>
-            </w:r>
-            <w:r>
-              <w:rPr>
-                <w:rFonts w:ascii="Times New Roman" w:hAnsi="Times New Roman" w:cs="Times New Roman"/>
-                <w:sz w:val="24"/>
-              </w:rPr>
-              <w:t>163</w:t>
-            </w:r>
-            <w:r>
-              <w:rPr>
-                <w:rFonts w:ascii="Times New Roman" w:hAnsi="Times New Roman" w:cs="Times New Roman"/>
-                <w:sz w:val="24"/>
-              </w:rPr>
-              <w:t>.com</w:t>
+            <w:hyperlink r:id="rId6" w:history="1">
+              <w:r>
+                <w:rPr>
+                  <w:rStyle w:val="a6"/>
+                  <w:rFonts w:ascii="Times New Roman" w:hAnsi="Times New Roman" w:cs="Times New Roman"/>
+                  <w:sz w:val="24"/>
+                </w:rPr>
+                <w:t>yyl5193@163.com</w:t>
+              </w:r>
+            </w:hyperlink>
+          </w:p>
+          <w:p>
+            <w:pPr>
+              <w:wordWrap w:val="0"/>
+              <w:jc w:val="right"/>
+              <w:rPr>
+                <w:rFonts w:ascii="Times New Roman" w:hAnsi="Times New Roman" w:cs="Times New Roman" w:hint="eastAsia"/>
+              </w:rPr>
+            </w:pPr>
+            <w:r>
+              <w:rPr>
+                <w:rFonts w:ascii="Times New Roman" w:hAnsi="Times New Roman" w:cs="Times New Roman"/>
+                <w:sz w:val="22"/>
+              </w:rPr>
+              <w:t xml:space="preserve">Job </w:t>
+            </w:r>
+            <w:bookmarkStart w:id="0" w:name="_GoBack"/>
+            <w:bookmarkEnd w:id="0"/>
+            <w:r>
+              <w:rPr>
+                <w:rFonts w:ascii="Times New Roman" w:hAnsi="Times New Roman" w:cs="Times New Roman"/>
+                <w:sz w:val="22"/>
+              </w:rPr>
+              <w:t>Intention</w:t>
+            </w:r>
+            <w:r>
+              <w:rPr>
+                <w:rFonts w:ascii="Times New Roman" w:hAnsi="Times New Roman" w:cs="Times New Roman" w:hint="eastAsia"/>
+                <w:sz w:val="22"/>
+              </w:rPr>
+              <w:t xml:space="preserve">: </w:t>
+            </w:r>
+            <w:r>
+              <w:rPr>
+                <w:rFonts w:ascii="Times New Roman" w:hAnsi="Times New Roman" w:cs="Times New Roman"/>
+                <w:sz w:val="22"/>
+              </w:rPr>
+              <w:t>SoftWare Enginner</w:t>
             </w:r>
           </w:p>
         </w:tc>
@@ -587,8 +609,6 @@
           </w:tcPr>
           <w:p/>
         </w:tc>
-        <w:bookmarkStart w:id="0" w:name="_GoBack"/>
-        <w:bookmarkEnd w:id="0"/>
       </w:tr>
       <w:tr>
         <w:trPr>
@@ -1468,13 +1488,7 @@
               <w:rPr>
                 <w:rFonts w:ascii="Times New Roman" w:hAnsi="Times New Roman" w:cs="Times New Roman"/>
               </w:rPr>
-              <w:t>rocess big data with</w:t>
-            </w:r>
-            <w:r>
-              <w:rPr>
-                <w:rFonts w:ascii="Times New Roman" w:hAnsi="Times New Roman" w:cs="Times New Roman"/>
-              </w:rPr>
-              <w:t xml:space="preserve"> h</w:t>
+              <w:t>rocess big data with h</w:t>
             </w:r>
             <w:r>
               <w:rPr>
@@ -3741,6 +3755,7 @@
   <w:style w:type="character" w:default="1" w:styleId="a0">
     <w:name w:val="Default Paragraph Font"/>
     <w:uiPriority w:val="1"/>
+    <w:semiHidden/>
     <w:unhideWhenUsed/>
   </w:style>
   <w:style w:type="table" w:default="1" w:styleId="a1">
@@ -3844,6 +3859,17 @@
         <w:insideV w:val="single" w:sz="4" w:space="0" w:color="auto"/>
       </w:tblBorders>
     </w:tblPr>
+  </w:style>
+  <w:style w:type="character" w:styleId="a6">
+    <w:name w:val="Hyperlink"/>
+    <w:basedOn w:val="a0"/>
+    <w:uiPriority w:val="99"/>
+    <w:unhideWhenUsed/>
+    <w:rsid w:val="00504329"/>
+    <w:rPr>
+      <w:color w:val="0563C1" w:themeColor="hyperlink"/>
+      <w:u w:val="single"/>
+    </w:rPr>
   </w:style>
 </w:styles>
 </file>

--- a/Beijing University of Posts and Telecommunications_YinYanlong.docx
+++ b/Beijing University of Posts and Telecommunications_YinYanlong.docx
@@ -471,41 +471,14 @@
           <w:p>
             <w:pPr>
               <w:wordWrap w:val="0"/>
+              <w:ind w:right="220"/>
               <w:jc w:val="right"/>
               <w:rPr>
-                <w:rFonts w:ascii="Times New Roman" w:hAnsi="Times New Roman" w:cs="Times New Roman" w:hint="eastAsia"/>
-              </w:rPr>
-            </w:pPr>
-            <w:r>
-              <w:rPr>
-                <w:rFonts w:ascii="Times New Roman" w:hAnsi="Times New Roman" w:cs="Times New Roman"/>
-                <w:sz w:val="22"/>
-              </w:rPr>
-              <w:t xml:space="preserve">Job </w:t>
-            </w:r>
+                <w:rFonts w:ascii="Times New Roman" w:hAnsi="Times New Roman" w:cs="Times New Roman"/>
+              </w:rPr>
+            </w:pPr>
             <w:bookmarkStart w:id="0" w:name="_GoBack"/>
             <w:bookmarkEnd w:id="0"/>
-            <w:r>
-              <w:rPr>
-                <w:rFonts w:ascii="Times New Roman" w:hAnsi="Times New Roman" w:cs="Times New Roman"/>
-                <w:sz w:val="22"/>
-              </w:rPr>
-              <w:t>Intention</w:t>
-            </w:r>
-            <w:r>
-              <w:rPr>
-                <w:rFonts w:ascii="Times New Roman" w:hAnsi="Times New Roman" w:cs="Times New Roman" w:hint="eastAsia"/>
-                <w:sz w:val="22"/>
-              </w:rPr>
-              <w:t xml:space="preserve">: </w:t>
-            </w:r>
-            <w:r>
-              <w:rPr>
-                <w:rFonts w:ascii="Times New Roman" w:hAnsi="Times New Roman" w:cs="Times New Roman"/>
-                <w:sz w:val="22"/>
-              </w:rPr>
-              <w:t>SoftWare Enginner</w:t>
-            </w:r>
           </w:p>
         </w:tc>
       </w:tr>
@@ -3850,6 +3823,7 @@
     <w:uiPriority w:val="39"/>
     <w:rsid w:val="00DE4FF9"/>
     <w:tblPr>
+      <w:tblInd w:w="0" w:type="dxa"/>
       <w:tblBorders>
         <w:top w:val="single" w:sz="4" w:space="0" w:color="auto"/>
         <w:left w:val="single" w:sz="4" w:space="0" w:color="auto"/>
@@ -3858,6 +3832,12 @@
         <w:insideH w:val="single" w:sz="4" w:space="0" w:color="auto"/>
         <w:insideV w:val="single" w:sz="4" w:space="0" w:color="auto"/>
       </w:tblBorders>
+      <w:tblCellMar>
+        <w:top w:w="0" w:type="dxa"/>
+        <w:left w:w="108" w:type="dxa"/>
+        <w:bottom w:w="0" w:type="dxa"/>
+        <w:right w:w="108" w:type="dxa"/>
+      </w:tblCellMar>
     </w:tblPr>
   </w:style>
   <w:style w:type="character" w:styleId="a6">
